--- a/Fall-1-2021/664/Assignments/1/METCS664_Lab1_Duffy.docx
+++ b/Fall-1-2021/664/Assignments/1/METCS664_Lab1_Duffy.docx
@@ -265,79 +265,7 @@
           <w:bdr w:val="none" w:sz="0" w:space="0" w:color="auto" w:frame="1"/>
           <w:shd w:val="clear" w:color="auto" w:fill="FFFFFF"/>
         </w:rPr>
-        <w:t xml:space="preserve"> Show that you have set up the </w:t>
-      </w:r>
-      <w:proofErr w:type="spellStart"/>
-      <w:r>
-        <w:rPr>
-          <w:rFonts w:ascii="Arial Narrow" w:hAnsi="Arial Narrow"/>
-          <w:color w:val="808080" w:themeColor="background1" w:themeShade="80"/>
-          <w:sz w:val="18"/>
-          <w:szCs w:val="20"/>
-          <w:bdr w:val="none" w:sz="0" w:space="0" w:color="auto" w:frame="1"/>
-          <w:shd w:val="clear" w:color="auto" w:fill="FFFFFF"/>
-        </w:rPr>
-        <w:t>MoneyAgent</w:t>
-      </w:r>
-      <w:proofErr w:type="spellEnd"/>
-      <w:r>
-        <w:rPr>
-          <w:rFonts w:ascii="Arial Narrow" w:hAnsi="Arial Narrow"/>
-          <w:color w:val="808080" w:themeColor="background1" w:themeShade="80"/>
-          <w:sz w:val="18"/>
-          <w:szCs w:val="20"/>
-          <w:bdr w:val="none" w:sz="0" w:space="0" w:color="auto" w:frame="1"/>
-          <w:shd w:val="clear" w:color="auto" w:fill="FFFFFF"/>
-        </w:rPr>
-        <w:t xml:space="preserve"> and </w:t>
-      </w:r>
-      <w:proofErr w:type="spellStart"/>
-      <w:r>
-        <w:rPr>
-          <w:rFonts w:ascii="Arial Narrow" w:hAnsi="Arial Narrow"/>
-          <w:color w:val="808080" w:themeColor="background1" w:themeShade="80"/>
-          <w:sz w:val="18"/>
-          <w:szCs w:val="20"/>
-          <w:bdr w:val="none" w:sz="0" w:space="0" w:color="auto" w:frame="1"/>
-          <w:shd w:val="clear" w:color="auto" w:fill="FFFFFF"/>
-        </w:rPr>
-        <w:t>MoneyModel</w:t>
-      </w:r>
-      <w:proofErr w:type="spellEnd"/>
-      <w:r>
-        <w:rPr>
-          <w:rFonts w:ascii="Arial Narrow" w:hAnsi="Arial Narrow"/>
-          <w:color w:val="808080" w:themeColor="background1" w:themeShade="80"/>
-          <w:sz w:val="18"/>
-          <w:szCs w:val="20"/>
-          <w:bdr w:val="none" w:sz="0" w:space="0" w:color="auto" w:frame="1"/>
-          <w:shd w:val="clear" w:color="auto" w:fill="FFFFFF"/>
-        </w:rPr>
-        <w:t xml:space="preserve"> classes, as well as the </w:t>
-      </w:r>
-      <w:proofErr w:type="spellStart"/>
-      <w:r>
-        <w:rPr>
-          <w:rFonts w:ascii="Arial Narrow" w:hAnsi="Arial Narrow"/>
-          <w:color w:val="808080" w:themeColor="background1" w:themeShade="80"/>
-          <w:sz w:val="18"/>
-          <w:szCs w:val="20"/>
-          <w:bdr w:val="none" w:sz="0" w:space="0" w:color="auto" w:frame="1"/>
-          <w:shd w:val="clear" w:color="auto" w:fill="FFFFFF"/>
-        </w:rPr>
-        <w:t>RandomActivation</w:t>
-      </w:r>
-      <w:proofErr w:type="spellEnd"/>
-      <w:r>
-        <w:rPr>
-          <w:rFonts w:ascii="Arial Narrow" w:hAnsi="Arial Narrow"/>
-          <w:color w:val="808080" w:themeColor="background1" w:themeShade="80"/>
-          <w:sz w:val="18"/>
-          <w:szCs w:val="20"/>
-          <w:bdr w:val="none" w:sz="0" w:space="0" w:color="auto" w:frame="1"/>
-          <w:shd w:val="clear" w:color="auto" w:fill="FFFFFF"/>
-        </w:rPr>
-        <w:t xml:space="preserve"> scheduler</w:t>
+        <w:t xml:space="preserve"> Show that you have set up the MoneyAgent and MoneyModel classes, as well as the RandomActivation scheduler</w:t>
       </w:r>
       <w:r>
         <w:rPr>
@@ -424,7 +352,54 @@
         <w:t>:</w:t>
       </w:r>
     </w:p>
-    <w:p/>
+    <w:p>
+      <w:r>
+        <w:rPr>
+          <w:noProof/>
+        </w:rPr>
+        <w:drawing>
+          <wp:inline distT="0" distB="0" distL="0" distR="0" wp14:anchorId="18AE3543" wp14:editId="54FC419E">
+            <wp:extent cx="4216302" cy="4491533"/>
+            <wp:effectExtent l="0" t="0" r="0" b="4445"/>
+            <wp:docPr id="1" name="Picture 1" descr="Text&#10;&#10;Description automatically generated"/>
+            <wp:cNvGraphicFramePr>
+              <a:graphicFrameLocks xmlns:a="http://schemas.openxmlformats.org/drawingml/2006/main" noChangeAspect="1"/>
+            </wp:cNvGraphicFramePr>
+            <a:graphic xmlns:a="http://schemas.openxmlformats.org/drawingml/2006/main">
+              <a:graphicData uri="http://schemas.openxmlformats.org/drawingml/2006/picture">
+                <pic:pic xmlns:pic="http://schemas.openxmlformats.org/drawingml/2006/picture">
+                  <pic:nvPicPr>
+                    <pic:cNvPr id="1" name="Picture 1" descr="Text&#10;&#10;Description automatically generated"/>
+                    <pic:cNvPicPr/>
+                  </pic:nvPicPr>
+                  <pic:blipFill>
+                    <a:blip r:embed="rId8">
+                      <a:extLst>
+                        <a:ext uri="{28A0092B-C50C-407E-A947-70E740481C1C}">
+                          <a14:useLocalDpi xmlns:a14="http://schemas.microsoft.com/office/drawing/2010/main" val="0"/>
+                        </a:ext>
+                      </a:extLst>
+                    </a:blip>
+                    <a:stretch>
+                      <a:fillRect/>
+                    </a:stretch>
+                  </pic:blipFill>
+                  <pic:spPr>
+                    <a:xfrm>
+                      <a:off x="0" y="0"/>
+                      <a:ext cx="4220738" cy="4496258"/>
+                    </a:xfrm>
+                    <a:prstGeom prst="rect">
+                      <a:avLst/>
+                    </a:prstGeom>
+                  </pic:spPr>
+                </pic:pic>
+              </a:graphicData>
+            </a:graphic>
+          </wp:inline>
+        </w:drawing>
+      </w:r>
+    </w:p>
     <w:p>
       <w:pPr>
         <w:pStyle w:val="Heading2"/>
@@ -527,6 +502,7 @@
           <w:b/>
           <w:bCs/>
         </w:rPr>
+        <w:lastRenderedPageBreak/>
         <w:t>Screen shot of output</w:t>
       </w:r>
       <w:r>
@@ -539,6 +515,58 @@
       <w:r>
         <w:t xml:space="preserve">: </w:t>
       </w:r>
+      <w:r>
+        <w:rPr>
+          <w:rFonts w:ascii="Arial Narrow" w:hAnsi="Arial Narrow"/>
+          <w:noProof/>
+          <w:color w:val="808080" w:themeColor="background1" w:themeShade="80"/>
+          <w:sz w:val="18"/>
+          <w:szCs w:val="20"/>
+          <w:bdr w:val="none" w:sz="0" w:space="0" w:color="auto" w:frame="1"/>
+          <w:shd w:val="clear" w:color="auto" w:fill="FFFFFF"/>
+        </w:rPr>
+        <w:drawing>
+          <wp:inline distT="0" distB="0" distL="0" distR="0" wp14:anchorId="253E6F1B" wp14:editId="48E0AC54">
+            <wp:extent cx="4601261" cy="4611093"/>
+            <wp:effectExtent l="0" t="0" r="8890" b="0"/>
+            <wp:docPr id="2" name="Picture 2" descr="Chart, histogram&#10;&#10;Description automatically generated"/>
+            <wp:cNvGraphicFramePr>
+              <a:graphicFrameLocks xmlns:a="http://schemas.openxmlformats.org/drawingml/2006/main" noChangeAspect="1"/>
+            </wp:cNvGraphicFramePr>
+            <a:graphic xmlns:a="http://schemas.openxmlformats.org/drawingml/2006/main">
+              <a:graphicData uri="http://schemas.openxmlformats.org/drawingml/2006/picture">
+                <pic:pic xmlns:pic="http://schemas.openxmlformats.org/drawingml/2006/picture">
+                  <pic:nvPicPr>
+                    <pic:cNvPr id="2" name="Picture 2" descr="Chart, histogram&#10;&#10;Description automatically generated"/>
+                    <pic:cNvPicPr/>
+                  </pic:nvPicPr>
+                  <pic:blipFill>
+                    <a:blip r:embed="rId9">
+                      <a:extLst>
+                        <a:ext uri="{28A0092B-C50C-407E-A947-70E740481C1C}">
+                          <a14:useLocalDpi xmlns:a14="http://schemas.microsoft.com/office/drawing/2010/main" val="0"/>
+                        </a:ext>
+                      </a:extLst>
+                    </a:blip>
+                    <a:stretch>
+                      <a:fillRect/>
+                    </a:stretch>
+                  </pic:blipFill>
+                  <pic:spPr>
+                    <a:xfrm>
+                      <a:off x="0" y="0"/>
+                      <a:ext cx="4605812" cy="4615653"/>
+                    </a:xfrm>
+                    <a:prstGeom prst="rect">
+                      <a:avLst/>
+                    </a:prstGeom>
+                  </pic:spPr>
+                </pic:pic>
+              </a:graphicData>
+            </a:graphic>
+          </wp:inline>
+        </w:drawing>
+      </w:r>
     </w:p>
     <w:p>
       <w:r>
@@ -550,6 +578,15 @@
       </w:r>
       <w:r>
         <w:t xml:space="preserve">: </w:t>
+      </w:r>
+      <w:r>
+        <w:t>The imbalanced outcome arises because, as the prompt states, with every step, on average, each agent gives and receives one unit of money (a net gain/loss of 0). Given that they all start with 1 unit of money, it makes sense that most agents end up with either nothing or unchanged.</w:t>
+      </w:r>
+      <w:r>
+        <w:t xml:space="preserve"> Some of the agents get the odd statistical outcome of, for example, ending with seven units as shown above, but this would be very much against the average, and the agents cannot have negative money</w:t>
+      </w:r>
+      <w:r>
+        <w:t xml:space="preserve"> since once an agent has nothing, they stop giving anything away for every step until they might be given something, which locks many of them in place with nothing in the end, hence the 0 wealth tower being the largest.</w:t>
       </w:r>
     </w:p>
     <w:p>
@@ -706,6 +743,7 @@
           <w:bdr w:val="none" w:sz="0" w:space="0" w:color="auto" w:frame="1"/>
           <w:shd w:val="clear" w:color="auto" w:fill="FFFFFF"/>
         </w:rPr>
+        <w:lastRenderedPageBreak/>
         <w:t>Exploration</w:t>
       </w:r>
     </w:p>
@@ -903,9 +941,9 @@
             <o:lock v:ext="edit" aspectratio="t"/>
           </v:shapetype>
           <v:shape id="_x0000_i1025" type="#_x0000_t75" style="width:461.4pt;height:186.05pt" o:ole="">
-            <v:imagedata r:id="rId8" o:title=""/>
+            <v:imagedata r:id="rId10" o:title=""/>
           </v:shape>
-          <o:OLEObject Type="Embed" ProgID="Excel.Sheet.12" ShapeID="_x0000_i1025" DrawAspect="Content" ObjectID="_1692927726" r:id="rId9"/>
+          <o:OLEObject Type="Embed" ProgID="Excel.Sheet.12" ShapeID="_x0000_i1025" DrawAspect="Content" ObjectID="_1692930337" r:id="rId11"/>
         </w:object>
       </w:r>
     </w:p>

--- a/Fall-1-2021/664/Assignments/1/METCS664_Lab1_Duffy.docx
+++ b/Fall-1-2021/664/Assignments/1/METCS664_Lab1_Duffy.docx
@@ -219,7 +219,31 @@
             <w:bdr w:val="none" w:sz="0" w:space="0" w:color="auto" w:frame="1"/>
             <w:shd w:val="clear" w:color="auto" w:fill="FFFFFF"/>
           </w:rPr>
-          <w:t>here</w:t>
+          <w:t>h</w:t>
+        </w:r>
+        <w:r>
+          <w:rPr>
+            <w:rStyle w:val="Hyperlink"/>
+            <w:rFonts w:ascii="Arial Narrow" w:hAnsi="Arial Narrow"/>
+            <w:color w:val="808080" w:themeColor="background1" w:themeShade="80"/>
+            <w:sz w:val="18"/>
+            <w:szCs w:val="20"/>
+            <w:bdr w:val="none" w:sz="0" w:space="0" w:color="auto" w:frame="1"/>
+            <w:shd w:val="clear" w:color="auto" w:fill="FFFFFF"/>
+          </w:rPr>
+          <w:t>e</w:t>
+        </w:r>
+        <w:r>
+          <w:rPr>
+            <w:rStyle w:val="Hyperlink"/>
+            <w:rFonts w:ascii="Arial Narrow" w:hAnsi="Arial Narrow"/>
+            <w:color w:val="808080" w:themeColor="background1" w:themeShade="80"/>
+            <w:sz w:val="18"/>
+            <w:szCs w:val="20"/>
+            <w:bdr w:val="none" w:sz="0" w:space="0" w:color="auto" w:frame="1"/>
+            <w:shd w:val="clear" w:color="auto" w:fill="FFFFFF"/>
+          </w:rPr>
+          <w:t>re</w:t>
         </w:r>
       </w:hyperlink>
       <w:r>
@@ -588,6 +612,14 @@
       <w:r>
         <w:t xml:space="preserve"> since once an agent has nothing, they stop giving anything away for every step until they might be given something, which locks many of them in place with nothing in the end, hence the 0 wealth tower being the largest.</w:t>
       </w:r>
+      <w:r>
+        <w:t xml:space="preserve"> </w:t>
+      </w:r>
+    </w:p>
+    <w:p>
+      <w:r>
+        <w:t>In other words, since after each round, every agent gives away one unit of wealth (if they have any to spare) and the odds are  1 in however many agents have money left, once agents begin to have 0 wealth, the odds that any one agent would receive wealth decreases. This is because on round 1, there are ten chances for an agent to hit a 1 in 10 chance, however the number of chances decreases for each round. Therefore, as each round progresses less and less wealth is transferred from those who acquired it earlier, so the wealth begins to concentrate into fewer and fewer hands since there is never any new wealth generated: it is a zero sum game.</w:t>
+      </w:r>
     </w:p>
     <w:p>
       <w:pPr>
@@ -605,6 +637,7 @@
           <w:bdr w:val="none" w:sz="0" w:space="0" w:color="auto" w:frame="1"/>
           <w:shd w:val="clear" w:color="auto" w:fill="FFFFFF"/>
         </w:rPr>
+        <w:lastRenderedPageBreak/>
         <w:t>A Fairer Model</w:t>
       </w:r>
     </w:p>
@@ -743,7 +776,6 @@
           <w:bdr w:val="none" w:sz="0" w:space="0" w:color="auto" w:frame="1"/>
           <w:shd w:val="clear" w:color="auto" w:fill="FFFFFF"/>
         </w:rPr>
-        <w:lastRenderedPageBreak/>
         <w:t>Exploration</w:t>
       </w:r>
     </w:p>
@@ -940,10 +972,10 @@
             <v:path o:extrusionok="f" gradientshapeok="t" o:connecttype="rect"/>
             <o:lock v:ext="edit" aspectratio="t"/>
           </v:shapetype>
-          <v:shape id="_x0000_i1025" type="#_x0000_t75" style="width:461.4pt;height:186.05pt" o:ole="">
+          <v:shape id="_x0000_i1025" type="#_x0000_t75" style="width:461.25pt;height:186pt" o:ole="">
             <v:imagedata r:id="rId10" o:title=""/>
           </v:shape>
-          <o:OLEObject Type="Embed" ProgID="Excel.Sheet.12" ShapeID="_x0000_i1025" DrawAspect="Content" ObjectID="_1692930337" r:id="rId11"/>
+          <o:OLEObject Type="Embed" ProgID="Excel.Sheet.12" ShapeID="_x0000_i1025" DrawAspect="Content" ObjectID="_1693064773" r:id="rId11"/>
         </w:object>
       </w:r>
     </w:p>

--- a/Fall-1-2021/664/Assignments/1/METCS664_Lab1_Duffy.docx
+++ b/Fall-1-2021/664/Assignments/1/METCS664_Lab1_Duffy.docx
@@ -601,24 +601,42 @@
         <w:t>Explanation of the imbalanced outcome</w:t>
       </w:r>
       <w:r>
-        <w:t xml:space="preserve">: </w:t>
-      </w:r>
-      <w:r>
-        <w:t>The imbalanced outcome arises because, as the prompt states, with every step, on average, each agent gives and receives one unit of money (a net gain/loss of 0). Given that they all start with 1 unit of money, it makes sense that most agents end up with either nothing or unchanged.</w:t>
-      </w:r>
-      <w:r>
-        <w:t xml:space="preserve"> Some of the agents get the odd statistical outcome of, for example, ending with seven units as shown above, but this would be very much against the average, and the agents cannot have negative money</w:t>
-      </w:r>
-      <w:r>
-        <w:t xml:space="preserve"> since once an agent has nothing, they stop giving anything away for every step until they might be given something, which locks many of them in place with nothing in the end, hence the 0 wealth tower being the largest.</w:t>
+        <w:t>:</w:t>
+      </w:r>
+    </w:p>
+    <w:p>
+      <w:r>
+        <w:t>The imbalanced outcome arises because</w:t>
       </w:r>
       <w:r>
         <w:t xml:space="preserve"> </w:t>
       </w:r>
-    </w:p>
-    <w:p>
-      <w:r>
-        <w:t>In other words, since after each round, every agent gives away one unit of wealth (if they have any to spare) and the odds are  1 in however many agents have money left, once agents begin to have 0 wealth, the odds that any one agent would receive wealth decreases. This is because on round 1, there are ten chances for an agent to hit a 1 in 10 chance, however the number of chances decreases for each round. Therefore, as each round progresses less and less wealth is transferred from those who acquired it earlier, so the wealth begins to concentrate into fewer and fewer hands since there is never any new wealth generated: it is a zero sum game.</w:t>
+      <w:r>
+        <w:t>after each round every agent</w:t>
+      </w:r>
+      <w:r>
+        <w:t xml:space="preserve"> always</w:t>
+      </w:r>
+      <w:r>
+        <w:t xml:space="preserve"> gives away one unit of wealth (if they have any to spare) and the odds</w:t>
+      </w:r>
+      <w:r>
+        <w:t xml:space="preserve"> that an agent receives a unit of wealth</w:t>
+      </w:r>
+      <w:r>
+        <w:t xml:space="preserve"> are 1 in</w:t>
+      </w:r>
+      <w:r>
+        <w:t xml:space="preserve"> 10 and they get N attempts at this per round, where N is the number of agents who have wealth &gt; 0.</w:t>
+      </w:r>
+      <w:r>
+        <w:t xml:space="preserve"> </w:t>
+      </w:r>
+      <w:r>
+        <w:t>This means that the chances an agent receives wealth decreases every round because there are more agents worth 0 each round</w:t>
+      </w:r>
+      <w:r>
+        <w:t>. Therefore, as each round progresses less and less wealth is transferred from those who acquired it earlier, so the wealth begins to concentrate into fewer and fewer hands since there is never any new wealth generated: it is a zero sum game.</w:t>
       </w:r>
     </w:p>
     <w:p>
@@ -637,7 +655,6 @@
           <w:bdr w:val="none" w:sz="0" w:space="0" w:color="auto" w:frame="1"/>
           <w:shd w:val="clear" w:color="auto" w:fill="FFFFFF"/>
         </w:rPr>
-        <w:lastRenderedPageBreak/>
         <w:t>A Fairer Model</w:t>
       </w:r>
     </w:p>
@@ -711,15 +728,6 @@
       </w:r>
     </w:p>
     <w:p>
-      <w:pPr>
-        <w:rPr>
-          <w:rFonts w:ascii="Arial Narrow" w:hAnsi="Arial Narrow"/>
-          <w:color w:val="808080" w:themeColor="background1" w:themeShade="80"/>
-          <w:sz w:val="20"/>
-          <w:bdr w:val="none" w:sz="0" w:space="0" w:color="auto" w:frame="1"/>
-          <w:shd w:val="clear" w:color="auto" w:fill="FFFFFF"/>
-        </w:rPr>
-      </w:pPr>
       <w:r>
         <w:rPr>
           <w:b/>
@@ -730,8 +738,94 @@
       <w:r>
         <w:t xml:space="preserve">: </w:t>
       </w:r>
-      <w:r>
-        <w:t>Your response replaces this.</w:t>
+    </w:p>
+    <w:p>
+      <w:pPr>
+        <w:rPr>
+          <w:rFonts w:ascii="Arial Narrow" w:hAnsi="Arial Narrow"/>
+          <w:color w:val="808080" w:themeColor="background1" w:themeShade="80"/>
+          <w:sz w:val="20"/>
+          <w:bdr w:val="none" w:sz="0" w:space="0" w:color="auto" w:frame="1"/>
+          <w:shd w:val="clear" w:color="auto" w:fill="FFFFFF"/>
+        </w:rPr>
+      </w:pPr>
+      <w:r>
+        <w:rPr>
+          <w:rFonts w:ascii="Arial Narrow" w:hAnsi="Arial Narrow"/>
+          <w:noProof/>
+          <w:color w:val="808080" w:themeColor="background1" w:themeShade="80"/>
+          <w:sz w:val="20"/>
+          <w:bdr w:val="none" w:sz="0" w:space="0" w:color="auto" w:frame="1"/>
+          <w:shd w:val="clear" w:color="auto" w:fill="FFFFFF"/>
+        </w:rPr>
+        <w:lastRenderedPageBreak/>
+        <w:drawing>
+          <wp:inline distT="0" distB="0" distL="0" distR="0" wp14:anchorId="59620153" wp14:editId="648ED62C">
+            <wp:extent cx="4459432" cy="3810000"/>
+            <wp:effectExtent l="0" t="0" r="0" b="0"/>
+            <wp:docPr id="7" name="Picture 7" descr="Text&#10;&#10;Description automatically generated"/>
+            <wp:cNvGraphicFramePr>
+              <a:graphicFrameLocks xmlns:a="http://schemas.openxmlformats.org/drawingml/2006/main" noChangeAspect="1"/>
+            </wp:cNvGraphicFramePr>
+            <a:graphic xmlns:a="http://schemas.openxmlformats.org/drawingml/2006/main">
+              <a:graphicData uri="http://schemas.openxmlformats.org/drawingml/2006/picture">
+                <pic:pic xmlns:pic="http://schemas.openxmlformats.org/drawingml/2006/picture">
+                  <pic:nvPicPr>
+                    <pic:cNvPr id="7" name="Picture 7" descr="Text&#10;&#10;Description automatically generated"/>
+                    <pic:cNvPicPr/>
+                  </pic:nvPicPr>
+                  <pic:blipFill>
+                    <a:blip r:embed="rId10">
+                      <a:extLst>
+                        <a:ext uri="{28A0092B-C50C-407E-A947-70E740481C1C}">
+                          <a14:useLocalDpi xmlns:a14="http://schemas.microsoft.com/office/drawing/2010/main" val="0"/>
+                        </a:ext>
+                      </a:extLst>
+                    </a:blip>
+                    <a:stretch>
+                      <a:fillRect/>
+                    </a:stretch>
+                  </pic:blipFill>
+                  <pic:spPr>
+                    <a:xfrm>
+                      <a:off x="0" y="0"/>
+                      <a:ext cx="4463778" cy="3813713"/>
+                    </a:xfrm>
+                    <a:prstGeom prst="rect">
+                      <a:avLst/>
+                    </a:prstGeom>
+                  </pic:spPr>
+                </pic:pic>
+              </a:graphicData>
+            </a:graphic>
+          </wp:inline>
+        </w:drawing>
+      </w:r>
+    </w:p>
+    <w:p>
+      <w:pPr>
+        <w:rPr>
+          <w:rFonts w:ascii="Arial Narrow" w:hAnsi="Arial Narrow"/>
+          <w:color w:val="808080" w:themeColor="background1" w:themeShade="80"/>
+          <w:sz w:val="20"/>
+          <w:bdr w:val="none" w:sz="0" w:space="0" w:color="auto" w:frame="1"/>
+          <w:shd w:val="clear" w:color="auto" w:fill="FFFFFF"/>
+        </w:rPr>
+      </w:pPr>
+      <w:r>
+        <w:t>Key Code Explanation: When creating the model, the user now specifies the percentage, as an integer (ex: 50 for 50%), of the agent’s wealth that they will give away each step.</w:t>
+      </w:r>
+      <w:r>
+        <w:t xml:space="preserve"> This becomes an attribute for the agent and is used in the agent’s step function instead of simply using 1.</w:t>
+      </w:r>
+      <w:r>
+        <w:t xml:space="preserve"> The outputs now show that the smaller proportion of wealth lessens the number of agents who end up poorer, more evenly distributing the wealth.</w:t>
+      </w:r>
+      <w:r>
+        <w:t xml:space="preserve"> It centers the data around 1 unit of wealth as well as decreases the maximum amount of wealth the wealthiest agent has (see; 10%, everyone is below 2.0 units).</w:t>
+      </w:r>
+      <w:r>
+        <w:t xml:space="preserve"> This is because the smaller the proportion, the less wealth is transferred over each round.</w:t>
       </w:r>
     </w:p>
     <w:p>
@@ -757,7 +851,168 @@
         <w:t>for #3</w:t>
       </w:r>
       <w:r>
-        <w:t>: Your response replaces this.</w:t>
+        <w:t xml:space="preserve">: </w:t>
+      </w:r>
+    </w:p>
+    <w:p>
+      <w:r>
+        <w:t>Giving away 50% of their wealth:</w:t>
+      </w:r>
+    </w:p>
+    <w:p>
+      <w:r>
+        <w:rPr>
+          <w:noProof/>
+        </w:rPr>
+        <w:lastRenderedPageBreak/>
+        <w:drawing>
+          <wp:inline distT="0" distB="0" distL="0" distR="0" wp14:anchorId="2084C671" wp14:editId="36BF40DD">
+            <wp:extent cx="3131327" cy="2686050"/>
+            <wp:effectExtent l="0" t="0" r="0" b="0"/>
+            <wp:docPr id="5" name="Picture 5" descr="Chart, histogram&#10;&#10;Description automatically generated"/>
+            <wp:cNvGraphicFramePr>
+              <a:graphicFrameLocks xmlns:a="http://schemas.openxmlformats.org/drawingml/2006/main" noChangeAspect="1"/>
+            </wp:cNvGraphicFramePr>
+            <a:graphic xmlns:a="http://schemas.openxmlformats.org/drawingml/2006/main">
+              <a:graphicData uri="http://schemas.openxmlformats.org/drawingml/2006/picture">
+                <pic:pic xmlns:pic="http://schemas.openxmlformats.org/drawingml/2006/picture">
+                  <pic:nvPicPr>
+                    <pic:cNvPr id="5" name="Picture 5" descr="Chart, histogram&#10;&#10;Description automatically generated"/>
+                    <pic:cNvPicPr/>
+                  </pic:nvPicPr>
+                  <pic:blipFill>
+                    <a:blip r:embed="rId11">
+                      <a:extLst>
+                        <a:ext uri="{28A0092B-C50C-407E-A947-70E740481C1C}">
+                          <a14:useLocalDpi xmlns:a14="http://schemas.microsoft.com/office/drawing/2010/main" val="0"/>
+                        </a:ext>
+                      </a:extLst>
+                    </a:blip>
+                    <a:stretch>
+                      <a:fillRect/>
+                    </a:stretch>
+                  </pic:blipFill>
+                  <pic:spPr>
+                    <a:xfrm>
+                      <a:off x="0" y="0"/>
+                      <a:ext cx="3141935" cy="2695150"/>
+                    </a:xfrm>
+                    <a:prstGeom prst="rect">
+                      <a:avLst/>
+                    </a:prstGeom>
+                  </pic:spPr>
+                </pic:pic>
+              </a:graphicData>
+            </a:graphic>
+          </wp:inline>
+        </w:drawing>
+      </w:r>
+    </w:p>
+    <w:p>
+      <w:r>
+        <w:t>20% of their wealth:</w:t>
+      </w:r>
+    </w:p>
+    <w:p>
+      <w:r>
+        <w:rPr>
+          <w:noProof/>
+        </w:rPr>
+        <w:drawing>
+          <wp:inline distT="0" distB="0" distL="0" distR="0" wp14:anchorId="0E171B3F" wp14:editId="25BD80F7">
+            <wp:extent cx="3089274" cy="2638425"/>
+            <wp:effectExtent l="0" t="0" r="0" b="0"/>
+            <wp:docPr id="4" name="Picture 4" descr="Chart, histogram&#10;&#10;Description automatically generated"/>
+            <wp:cNvGraphicFramePr>
+              <a:graphicFrameLocks xmlns:a="http://schemas.openxmlformats.org/drawingml/2006/main" noChangeAspect="1"/>
+            </wp:cNvGraphicFramePr>
+            <a:graphic xmlns:a="http://schemas.openxmlformats.org/drawingml/2006/main">
+              <a:graphicData uri="http://schemas.openxmlformats.org/drawingml/2006/picture">
+                <pic:pic xmlns:pic="http://schemas.openxmlformats.org/drawingml/2006/picture">
+                  <pic:nvPicPr>
+                    <pic:cNvPr id="4" name="Picture 4" descr="Chart, histogram&#10;&#10;Description automatically generated"/>
+                    <pic:cNvPicPr/>
+                  </pic:nvPicPr>
+                  <pic:blipFill>
+                    <a:blip r:embed="rId12">
+                      <a:extLst>
+                        <a:ext uri="{28A0092B-C50C-407E-A947-70E740481C1C}">
+                          <a14:useLocalDpi xmlns:a14="http://schemas.microsoft.com/office/drawing/2010/main" val="0"/>
+                        </a:ext>
+                      </a:extLst>
+                    </a:blip>
+                    <a:stretch>
+                      <a:fillRect/>
+                    </a:stretch>
+                  </pic:blipFill>
+                  <pic:spPr>
+                    <a:xfrm>
+                      <a:off x="0" y="0"/>
+                      <a:ext cx="3093934" cy="2642405"/>
+                    </a:xfrm>
+                    <a:prstGeom prst="rect">
+                      <a:avLst/>
+                    </a:prstGeom>
+                  </pic:spPr>
+                </pic:pic>
+              </a:graphicData>
+            </a:graphic>
+          </wp:inline>
+        </w:drawing>
+      </w:r>
+    </w:p>
+    <w:p>
+      <w:r>
+        <w:t>10% of their wealth:</w:t>
+      </w:r>
+    </w:p>
+    <w:p>
+      <w:r>
+        <w:rPr>
+          <w:noProof/>
+        </w:rPr>
+        <w:lastRenderedPageBreak/>
+        <w:drawing>
+          <wp:inline distT="0" distB="0" distL="0" distR="0" wp14:anchorId="75E0A350" wp14:editId="554097A7">
+            <wp:extent cx="3076575" cy="2635796"/>
+            <wp:effectExtent l="0" t="0" r="0" b="0"/>
+            <wp:docPr id="6" name="Picture 6" descr="Chart, histogram&#10;&#10;Description automatically generated"/>
+            <wp:cNvGraphicFramePr>
+              <a:graphicFrameLocks xmlns:a="http://schemas.openxmlformats.org/drawingml/2006/main" noChangeAspect="1"/>
+            </wp:cNvGraphicFramePr>
+            <a:graphic xmlns:a="http://schemas.openxmlformats.org/drawingml/2006/main">
+              <a:graphicData uri="http://schemas.openxmlformats.org/drawingml/2006/picture">
+                <pic:pic xmlns:pic="http://schemas.openxmlformats.org/drawingml/2006/picture">
+                  <pic:nvPicPr>
+                    <pic:cNvPr id="6" name="Picture 6" descr="Chart, histogram&#10;&#10;Description automatically generated"/>
+                    <pic:cNvPicPr/>
+                  </pic:nvPicPr>
+                  <pic:blipFill>
+                    <a:blip r:embed="rId13">
+                      <a:extLst>
+                        <a:ext uri="{28A0092B-C50C-407E-A947-70E740481C1C}">
+                          <a14:useLocalDpi xmlns:a14="http://schemas.microsoft.com/office/drawing/2010/main" val="0"/>
+                        </a:ext>
+                      </a:extLst>
+                    </a:blip>
+                    <a:stretch>
+                      <a:fillRect/>
+                    </a:stretch>
+                  </pic:blipFill>
+                  <pic:spPr>
+                    <a:xfrm>
+                      <a:off x="0" y="0"/>
+                      <a:ext cx="3086035" cy="2643901"/>
+                    </a:xfrm>
+                    <a:prstGeom prst="rect">
+                      <a:avLst/>
+                    </a:prstGeom>
+                  </pic:spPr>
+                </pic:pic>
+              </a:graphicData>
+            </a:graphic>
+          </wp:inline>
+        </w:drawing>
       </w:r>
     </w:p>
     <w:p>
@@ -865,7 +1120,19 @@
         <w:t xml:space="preserve"> 1</w:t>
       </w:r>
       <w:r>
-        <w:t xml:space="preserve">: Your response replaces this. </w:t>
+        <w:t xml:space="preserve">: </w:t>
+      </w:r>
+      <w:r>
+        <w:t>C</w:t>
+      </w:r>
+      <w:r>
+        <w:t xml:space="preserve">hanged the scheduler from RandomActivation to </w:t>
+      </w:r>
+      <w:r>
+        <w:t>BaseScheduler</w:t>
+      </w:r>
+      <w:r>
+        <w:t>.</w:t>
       </w:r>
     </w:p>
     <w:p>
@@ -894,7 +1161,10 @@
         <w:t xml:space="preserve"> 1</w:t>
       </w:r>
       <w:r>
-        <w:t xml:space="preserve">: Your response replaces this. </w:t>
+        <w:t xml:space="preserve">: </w:t>
+      </w:r>
+      <w:r>
+        <w:t>The did not change the output over a large scale. This because all that RandomActivation does is complete the step() call in random order, whereas the BaseScheduler simply does it in the order agents were added to it.</w:t>
       </w:r>
     </w:p>
     <w:p>
@@ -926,7 +1196,130 @@
         <w:t>2</w:t>
       </w:r>
       <w:r>
-        <w:t>: …</w:t>
+        <w:t xml:space="preserve">: </w:t>
+      </w:r>
+      <w:r>
+        <w:t>Changed proportion of giving if the agent has less than 1 unit of wealth or greater than 2 (Halved and doubled, respectively).</w:t>
+      </w:r>
+    </w:p>
+    <w:p>
+      <w:r>
+        <w:rPr>
+          <w:b/>
+          <w:bCs/>
+        </w:rPr>
+        <w:t>Effect</w:t>
+      </w:r>
+      <w:r>
+        <w:t xml:space="preserve"> </w:t>
+      </w:r>
+      <w:r>
+        <w:rPr>
+          <w:b/>
+          <w:bCs/>
+        </w:rPr>
+        <w:t xml:space="preserve">of variation </w:t>
+      </w:r>
+      <w:r>
+        <w:rPr>
+          <w:b/>
+          <w:bCs/>
+        </w:rPr>
+        <w:t>2</w:t>
+      </w:r>
+      <w:r>
+        <w:t xml:space="preserve">: </w:t>
+      </w:r>
+      <w:r>
+        <w:t>This drastically changed the data, placing most of the agents (~85%) having wealth less than 1. The rest had a much higher amount of wealth, the most being 10 units of wealth.</w:t>
+      </w:r>
+      <w:r>
+        <w:t xml:space="preserve"> There were no detectable agents with wealth greater than </w:t>
+      </w:r>
+      <w:r>
+        <w:t>one</w:t>
+      </w:r>
+      <w:r>
+        <w:t xml:space="preserve"> and less than </w:t>
+      </w:r>
+      <w:r>
+        <w:t>seven!</w:t>
+      </w:r>
+      <w:r>
+        <w:t xml:space="preserve"> So the wealth became hyper-concentrated.</w:t>
+      </w:r>
+    </w:p>
+    <w:p>
+      <w:r>
+        <w:t>(</w:t>
+      </w:r>
+      <w:r>
+        <w:t>3</w:t>
+      </w:r>
+      <w:r>
+        <w:t xml:space="preserve">) </w:t>
+      </w:r>
+      <w:r>
+        <w:rPr>
+          <w:b/>
+          <w:bCs/>
+        </w:rPr>
+        <w:t>Description</w:t>
+      </w:r>
+      <w:r>
+        <w:t xml:space="preserve"> </w:t>
+      </w:r>
+      <w:r>
+        <w:rPr>
+          <w:b/>
+          <w:bCs/>
+        </w:rPr>
+        <w:t xml:space="preserve">of variation </w:t>
+      </w:r>
+      <w:r>
+        <w:rPr>
+          <w:b/>
+          <w:bCs/>
+        </w:rPr>
+        <w:t>3</w:t>
+      </w:r>
+      <w:r>
+        <w:t xml:space="preserve">: </w:t>
+      </w:r>
+      <w:r>
+        <w:t>Randomized the proportion given each time step() is called.</w:t>
+      </w:r>
+    </w:p>
+    <w:p>
+      <w:r>
+        <w:rPr>
+          <w:b/>
+          <w:bCs/>
+        </w:rPr>
+        <w:t>Effect</w:t>
+      </w:r>
+      <w:r>
+        <w:t xml:space="preserve"> </w:t>
+      </w:r>
+      <w:r>
+        <w:rPr>
+          <w:b/>
+          <w:bCs/>
+        </w:rPr>
+        <w:t xml:space="preserve">of variation </w:t>
+      </w:r>
+      <w:r>
+        <w:rPr>
+          <w:b/>
+          <w:bCs/>
+        </w:rPr>
+        <w:t>3</w:t>
+      </w:r>
+      <w:r>
+        <w:t xml:space="preserve">: </w:t>
+      </w:r>
+      <w:r>
+        <w:t>This essentially undid what Q2 of the lab did. The vast majority of agents had almost no wealth and it was an exponential decrease from 0 to 7 or 8 depending on the iteration. The only difference between this variation and the first step is that no agent is worth 0 and each agent has wealth stored as a float, not an integer.</w:t>
       </w:r>
     </w:p>
     <w:p>
@@ -973,9 +1366,9 @@
             <o:lock v:ext="edit" aspectratio="t"/>
           </v:shapetype>
           <v:shape id="_x0000_i1025" type="#_x0000_t75" style="width:461.25pt;height:186pt" o:ole="">
-            <v:imagedata r:id="rId10" o:title=""/>
+            <v:imagedata r:id="rId14" o:title=""/>
           </v:shape>
-          <o:OLEObject Type="Embed" ProgID="Excel.Sheet.12" ShapeID="_x0000_i1025" DrawAspect="Content" ObjectID="_1693064773" r:id="rId11"/>
+          <o:OLEObject Type="Embed" ProgID="Excel.Sheet.12" ShapeID="_x0000_i1025" DrawAspect="Content" ObjectID="_1693069735" r:id="rId15"/>
         </w:object>
       </w:r>
     </w:p>
